--- a/Alur Kerja/TifD-E41181233-YosefTriadiSetiawanSantoso-UMKM.docx
+++ b/Alur Kerja/TifD-E41181233-YosefTriadiSetiawanSantoso-UMKM.docx
@@ -10,55 +10,151 @@
           <w:szCs w:val="24"/>
         </w:rPr>
       </w:pPr>
-      <w:r>
-        <w:rPr>
-          <w:rFonts w:ascii="Times New Roman" w:hAnsi="Times New Roman" w:cs="Times New Roman"/>
-          <w:sz w:val="24"/>
-          <w:szCs w:val="24"/>
-        </w:rPr>
-        <w:t xml:space="preserve">Nama </w:t>
-      </w:r>
-      <w:r>
-        <w:rPr>
-          <w:rFonts w:ascii="Times New Roman" w:hAnsi="Times New Roman" w:cs="Times New Roman"/>
-          <w:sz w:val="24"/>
-          <w:szCs w:val="24"/>
-        </w:rPr>
-        <w:t>: Yosef Triadi Setiawan Santroso</w:t>
-      </w:r>
-    </w:p>
-    <w:p>
-      <w:pPr>
-        <w:rPr>
-          <w:rFonts w:ascii="Times New Roman" w:hAnsi="Times New Roman" w:cs="Times New Roman"/>
-          <w:sz w:val="24"/>
-          <w:szCs w:val="24"/>
-        </w:rPr>
-      </w:pPr>
-      <w:r>
-        <w:rPr>
-          <w:rFonts w:ascii="Times New Roman" w:hAnsi="Times New Roman" w:cs="Times New Roman"/>
-          <w:sz w:val="24"/>
-          <w:szCs w:val="24"/>
-        </w:rPr>
-        <w:t>NIM : E41181233</w:t>
-      </w:r>
-    </w:p>
-    <w:p>
-      <w:pPr>
-        <w:rPr>
-          <w:rFonts w:ascii="Times New Roman" w:hAnsi="Times New Roman" w:cs="Times New Roman"/>
-          <w:sz w:val="24"/>
-          <w:szCs w:val="24"/>
-        </w:rPr>
-      </w:pPr>
-      <w:r>
-        <w:rPr>
-          <w:rFonts w:ascii="Times New Roman" w:hAnsi="Times New Roman" w:cs="Times New Roman"/>
-          <w:sz w:val="24"/>
-          <w:szCs w:val="24"/>
-        </w:rPr>
-        <w:t>Tema : UMKM</w:t>
+      <w:proofErr w:type="spellStart"/>
+      <w:proofErr w:type="gramStart"/>
+      <w:r>
+        <w:rPr>
+          <w:rFonts w:ascii="Times New Roman" w:hAnsi="Times New Roman" w:cs="Times New Roman"/>
+          <w:sz w:val="24"/>
+          <w:szCs w:val="24"/>
+        </w:rPr>
+        <w:t>Nama</w:t>
+      </w:r>
+      <w:proofErr w:type="spellEnd"/>
+      <w:r>
+        <w:rPr>
+          <w:rFonts w:ascii="Times New Roman" w:hAnsi="Times New Roman" w:cs="Times New Roman"/>
+          <w:sz w:val="24"/>
+          <w:szCs w:val="24"/>
+        </w:rPr>
+        <w:t xml:space="preserve"> </w:t>
+      </w:r>
+      <w:r>
+        <w:rPr>
+          <w:rFonts w:ascii="Times New Roman" w:hAnsi="Times New Roman" w:cs="Times New Roman"/>
+          <w:sz w:val="24"/>
+          <w:szCs w:val="24"/>
+        </w:rPr>
+        <w:t>:</w:t>
+      </w:r>
+      <w:proofErr w:type="gramEnd"/>
+      <w:r>
+        <w:rPr>
+          <w:rFonts w:ascii="Times New Roman" w:hAnsi="Times New Roman" w:cs="Times New Roman"/>
+          <w:sz w:val="24"/>
+          <w:szCs w:val="24"/>
+        </w:rPr>
+        <w:t xml:space="preserve"> Yosef </w:t>
+      </w:r>
+      <w:proofErr w:type="spellStart"/>
+      <w:r>
+        <w:rPr>
+          <w:rFonts w:ascii="Times New Roman" w:hAnsi="Times New Roman" w:cs="Times New Roman"/>
+          <w:sz w:val="24"/>
+          <w:szCs w:val="24"/>
+        </w:rPr>
+        <w:t>Triadi</w:t>
+      </w:r>
+      <w:proofErr w:type="spellEnd"/>
+      <w:r>
+        <w:rPr>
+          <w:rFonts w:ascii="Times New Roman" w:hAnsi="Times New Roman" w:cs="Times New Roman"/>
+          <w:sz w:val="24"/>
+          <w:szCs w:val="24"/>
+        </w:rPr>
+        <w:t xml:space="preserve"> </w:t>
+      </w:r>
+      <w:proofErr w:type="spellStart"/>
+      <w:r>
+        <w:rPr>
+          <w:rFonts w:ascii="Times New Roman" w:hAnsi="Times New Roman" w:cs="Times New Roman"/>
+          <w:sz w:val="24"/>
+          <w:szCs w:val="24"/>
+        </w:rPr>
+        <w:t>Setiawan</w:t>
+      </w:r>
+      <w:proofErr w:type="spellEnd"/>
+      <w:r>
+        <w:rPr>
+          <w:rFonts w:ascii="Times New Roman" w:hAnsi="Times New Roman" w:cs="Times New Roman"/>
+          <w:sz w:val="24"/>
+          <w:szCs w:val="24"/>
+        </w:rPr>
+        <w:t xml:space="preserve"> </w:t>
+      </w:r>
+      <w:proofErr w:type="spellStart"/>
+      <w:r>
+        <w:rPr>
+          <w:rFonts w:ascii="Times New Roman" w:hAnsi="Times New Roman" w:cs="Times New Roman"/>
+          <w:sz w:val="24"/>
+          <w:szCs w:val="24"/>
+        </w:rPr>
+        <w:t>Santroso</w:t>
+      </w:r>
+      <w:proofErr w:type="spellEnd"/>
+    </w:p>
+    <w:p>
+      <w:pPr>
+        <w:rPr>
+          <w:rFonts w:ascii="Times New Roman" w:hAnsi="Times New Roman" w:cs="Times New Roman"/>
+          <w:sz w:val="24"/>
+          <w:szCs w:val="24"/>
+        </w:rPr>
+      </w:pPr>
+      <w:proofErr w:type="gramStart"/>
+      <w:r>
+        <w:rPr>
+          <w:rFonts w:ascii="Times New Roman" w:hAnsi="Times New Roman" w:cs="Times New Roman"/>
+          <w:sz w:val="24"/>
+          <w:szCs w:val="24"/>
+        </w:rPr>
+        <w:t>NIM :</w:t>
+      </w:r>
+      <w:proofErr w:type="gramEnd"/>
+      <w:r>
+        <w:rPr>
+          <w:rFonts w:ascii="Times New Roman" w:hAnsi="Times New Roman" w:cs="Times New Roman"/>
+          <w:sz w:val="24"/>
+          <w:szCs w:val="24"/>
+        </w:rPr>
+        <w:t xml:space="preserve"> E41181233</w:t>
+      </w:r>
+    </w:p>
+    <w:p>
+      <w:pPr>
+        <w:rPr>
+          <w:rFonts w:ascii="Times New Roman" w:hAnsi="Times New Roman" w:cs="Times New Roman"/>
+          <w:sz w:val="24"/>
+          <w:szCs w:val="24"/>
+        </w:rPr>
+      </w:pPr>
+      <w:proofErr w:type="spellStart"/>
+      <w:proofErr w:type="gramStart"/>
+      <w:r>
+        <w:rPr>
+          <w:rFonts w:ascii="Times New Roman" w:hAnsi="Times New Roman" w:cs="Times New Roman"/>
+          <w:sz w:val="24"/>
+          <w:szCs w:val="24"/>
+        </w:rPr>
+        <w:t>Tema</w:t>
+      </w:r>
+      <w:proofErr w:type="spellEnd"/>
+      <w:r>
+        <w:rPr>
+          <w:rFonts w:ascii="Times New Roman" w:hAnsi="Times New Roman" w:cs="Times New Roman"/>
+          <w:sz w:val="24"/>
+          <w:szCs w:val="24"/>
+        </w:rPr>
+        <w:t xml:space="preserve"> :</w:t>
+      </w:r>
+      <w:proofErr w:type="gramEnd"/>
+      <w:r>
+        <w:rPr>
+          <w:rFonts w:ascii="Times New Roman" w:hAnsi="Times New Roman" w:cs="Times New Roman"/>
+          <w:sz w:val="24"/>
+          <w:szCs w:val="24"/>
+        </w:rPr>
+        <w:t xml:space="preserve"> UMKM</w:t>
       </w:r>
     </w:p>
     <w:p>
@@ -79,13 +175,23 @@
           <w:szCs w:val="24"/>
         </w:rPr>
       </w:pPr>
-      <w:r>
-        <w:rPr>
-          <w:rFonts w:ascii="Times New Roman" w:hAnsi="Times New Roman" w:cs="Times New Roman"/>
-          <w:sz w:val="24"/>
-          <w:szCs w:val="24"/>
-        </w:rPr>
-        <w:t>Daftar UMKM di Wilayah</w:t>
+      <w:proofErr w:type="spellStart"/>
+      <w:r>
+        <w:rPr>
+          <w:rFonts w:ascii="Times New Roman" w:hAnsi="Times New Roman" w:cs="Times New Roman"/>
+          <w:sz w:val="24"/>
+          <w:szCs w:val="24"/>
+        </w:rPr>
+        <w:t>Daftar</w:t>
+      </w:r>
+      <w:proofErr w:type="spellEnd"/>
+      <w:r>
+        <w:rPr>
+          <w:rFonts w:ascii="Times New Roman" w:hAnsi="Times New Roman" w:cs="Times New Roman"/>
+          <w:sz w:val="24"/>
+          <w:szCs w:val="24"/>
+        </w:rPr>
+        <w:t xml:space="preserve"> UMKM di Wilayah</w:t>
       </w:r>
     </w:p>
     <w:p>
@@ -103,7 +209,1834 @@
           <w:szCs w:val="24"/>
         </w:rPr>
         <w:tab/>
-        <w:t>Aplikasi Sederhana ini ditujukan kepada para pencari info UMKM  dan admin yang bekerja sebagai pendataan UMKM di suatu wilayah. Terdapat 2 hak akses yang disediakan yaitu user untuk mengakses informasi UMKM dan admin untuk mengelola data UMKM yang akan ditampilkan.</w:t>
+      </w:r>
+      <w:proofErr w:type="spellStart"/>
+      <w:r>
+        <w:rPr>
+          <w:rFonts w:ascii="Times New Roman" w:hAnsi="Times New Roman" w:cs="Times New Roman"/>
+          <w:sz w:val="24"/>
+          <w:szCs w:val="24"/>
+        </w:rPr>
+        <w:t>Aplikasi</w:t>
+      </w:r>
+      <w:proofErr w:type="spellEnd"/>
+      <w:r>
+        <w:rPr>
+          <w:rFonts w:ascii="Times New Roman" w:hAnsi="Times New Roman" w:cs="Times New Roman"/>
+          <w:sz w:val="24"/>
+          <w:szCs w:val="24"/>
+        </w:rPr>
+        <w:t xml:space="preserve"> </w:t>
+      </w:r>
+      <w:proofErr w:type="spellStart"/>
+      <w:r>
+        <w:rPr>
+          <w:rFonts w:ascii="Times New Roman" w:hAnsi="Times New Roman" w:cs="Times New Roman"/>
+          <w:sz w:val="24"/>
+          <w:szCs w:val="24"/>
+        </w:rPr>
+        <w:t>Sederhana</w:t>
+      </w:r>
+      <w:proofErr w:type="spellEnd"/>
+      <w:r>
+        <w:rPr>
+          <w:rFonts w:ascii="Times New Roman" w:hAnsi="Times New Roman" w:cs="Times New Roman"/>
+          <w:sz w:val="24"/>
+          <w:szCs w:val="24"/>
+        </w:rPr>
+        <w:t xml:space="preserve"> </w:t>
+      </w:r>
+      <w:proofErr w:type="spellStart"/>
+      <w:r>
+        <w:rPr>
+          <w:rFonts w:ascii="Times New Roman" w:hAnsi="Times New Roman" w:cs="Times New Roman"/>
+          <w:sz w:val="24"/>
+          <w:szCs w:val="24"/>
+        </w:rPr>
+        <w:t>ini</w:t>
+      </w:r>
+      <w:proofErr w:type="spellEnd"/>
+      <w:r>
+        <w:rPr>
+          <w:rFonts w:ascii="Times New Roman" w:hAnsi="Times New Roman" w:cs="Times New Roman"/>
+          <w:sz w:val="24"/>
+          <w:szCs w:val="24"/>
+        </w:rPr>
+        <w:t xml:space="preserve"> </w:t>
+      </w:r>
+      <w:proofErr w:type="spellStart"/>
+      <w:r>
+        <w:rPr>
+          <w:rFonts w:ascii="Times New Roman" w:hAnsi="Times New Roman" w:cs="Times New Roman"/>
+          <w:sz w:val="24"/>
+          <w:szCs w:val="24"/>
+        </w:rPr>
+        <w:t>ditujukan</w:t>
+      </w:r>
+      <w:proofErr w:type="spellEnd"/>
+      <w:r>
+        <w:rPr>
+          <w:rFonts w:ascii="Times New Roman" w:hAnsi="Times New Roman" w:cs="Times New Roman"/>
+          <w:sz w:val="24"/>
+          <w:szCs w:val="24"/>
+        </w:rPr>
+        <w:t xml:space="preserve"> </w:t>
+      </w:r>
+      <w:proofErr w:type="spellStart"/>
+      <w:r>
+        <w:rPr>
+          <w:rFonts w:ascii="Times New Roman" w:hAnsi="Times New Roman" w:cs="Times New Roman"/>
+          <w:sz w:val="24"/>
+          <w:szCs w:val="24"/>
+        </w:rPr>
+        <w:t>kepada</w:t>
+      </w:r>
+      <w:proofErr w:type="spellEnd"/>
+      <w:r>
+        <w:rPr>
+          <w:rFonts w:ascii="Times New Roman" w:hAnsi="Times New Roman" w:cs="Times New Roman"/>
+          <w:sz w:val="24"/>
+          <w:szCs w:val="24"/>
+        </w:rPr>
+        <w:t xml:space="preserve"> para </w:t>
+      </w:r>
+      <w:proofErr w:type="spellStart"/>
+      <w:r>
+        <w:rPr>
+          <w:rFonts w:ascii="Times New Roman" w:hAnsi="Times New Roman" w:cs="Times New Roman"/>
+          <w:sz w:val="24"/>
+          <w:szCs w:val="24"/>
+        </w:rPr>
+        <w:t>pencari</w:t>
+      </w:r>
+      <w:proofErr w:type="spellEnd"/>
+      <w:r>
+        <w:rPr>
+          <w:rFonts w:ascii="Times New Roman" w:hAnsi="Times New Roman" w:cs="Times New Roman"/>
+          <w:sz w:val="24"/>
+          <w:szCs w:val="24"/>
+        </w:rPr>
+        <w:t xml:space="preserve"> info </w:t>
+      </w:r>
+      <w:proofErr w:type="gramStart"/>
+      <w:r>
+        <w:rPr>
+          <w:rFonts w:ascii="Times New Roman" w:hAnsi="Times New Roman" w:cs="Times New Roman"/>
+          <w:sz w:val="24"/>
+          <w:szCs w:val="24"/>
+        </w:rPr>
+        <w:t xml:space="preserve">UMKM  </w:t>
+      </w:r>
+      <w:proofErr w:type="spellStart"/>
+      <w:r>
+        <w:rPr>
+          <w:rFonts w:ascii="Times New Roman" w:hAnsi="Times New Roman" w:cs="Times New Roman"/>
+          <w:sz w:val="24"/>
+          <w:szCs w:val="24"/>
+        </w:rPr>
+        <w:t>dan</w:t>
+      </w:r>
+      <w:proofErr w:type="spellEnd"/>
+      <w:proofErr w:type="gramEnd"/>
+      <w:r>
+        <w:rPr>
+          <w:rFonts w:ascii="Times New Roman" w:hAnsi="Times New Roman" w:cs="Times New Roman"/>
+          <w:sz w:val="24"/>
+          <w:szCs w:val="24"/>
+        </w:rPr>
+        <w:t xml:space="preserve"> admin yang </w:t>
+      </w:r>
+      <w:proofErr w:type="spellStart"/>
+      <w:r>
+        <w:rPr>
+          <w:rFonts w:ascii="Times New Roman" w:hAnsi="Times New Roman" w:cs="Times New Roman"/>
+          <w:sz w:val="24"/>
+          <w:szCs w:val="24"/>
+        </w:rPr>
+        <w:t>bekerja</w:t>
+      </w:r>
+      <w:proofErr w:type="spellEnd"/>
+      <w:r>
+        <w:rPr>
+          <w:rFonts w:ascii="Times New Roman" w:hAnsi="Times New Roman" w:cs="Times New Roman"/>
+          <w:sz w:val="24"/>
+          <w:szCs w:val="24"/>
+        </w:rPr>
+        <w:t xml:space="preserve"> </w:t>
+      </w:r>
+      <w:proofErr w:type="spellStart"/>
+      <w:r>
+        <w:rPr>
+          <w:rFonts w:ascii="Times New Roman" w:hAnsi="Times New Roman" w:cs="Times New Roman"/>
+          <w:sz w:val="24"/>
+          <w:szCs w:val="24"/>
+        </w:rPr>
+        <w:t>sebagai</w:t>
+      </w:r>
+      <w:proofErr w:type="spellEnd"/>
+      <w:r>
+        <w:rPr>
+          <w:rFonts w:ascii="Times New Roman" w:hAnsi="Times New Roman" w:cs="Times New Roman"/>
+          <w:sz w:val="24"/>
+          <w:szCs w:val="24"/>
+        </w:rPr>
+        <w:t xml:space="preserve"> </w:t>
+      </w:r>
+      <w:proofErr w:type="spellStart"/>
+      <w:r>
+        <w:rPr>
+          <w:rFonts w:ascii="Times New Roman" w:hAnsi="Times New Roman" w:cs="Times New Roman"/>
+          <w:sz w:val="24"/>
+          <w:szCs w:val="24"/>
+        </w:rPr>
+        <w:t>pendataan</w:t>
+      </w:r>
+      <w:proofErr w:type="spellEnd"/>
+      <w:r>
+        <w:rPr>
+          <w:rFonts w:ascii="Times New Roman" w:hAnsi="Times New Roman" w:cs="Times New Roman"/>
+          <w:sz w:val="24"/>
+          <w:szCs w:val="24"/>
+        </w:rPr>
+        <w:t xml:space="preserve"> UMKM di </w:t>
+      </w:r>
+      <w:proofErr w:type="spellStart"/>
+      <w:r>
+        <w:rPr>
+          <w:rFonts w:ascii="Times New Roman" w:hAnsi="Times New Roman" w:cs="Times New Roman"/>
+          <w:sz w:val="24"/>
+          <w:szCs w:val="24"/>
+        </w:rPr>
+        <w:t>suatu</w:t>
+      </w:r>
+      <w:proofErr w:type="spellEnd"/>
+      <w:r>
+        <w:rPr>
+          <w:rFonts w:ascii="Times New Roman" w:hAnsi="Times New Roman" w:cs="Times New Roman"/>
+          <w:sz w:val="24"/>
+          <w:szCs w:val="24"/>
+        </w:rPr>
+        <w:t xml:space="preserve"> </w:t>
+      </w:r>
+      <w:proofErr w:type="spellStart"/>
+      <w:r>
+        <w:rPr>
+          <w:rFonts w:ascii="Times New Roman" w:hAnsi="Times New Roman" w:cs="Times New Roman"/>
+          <w:sz w:val="24"/>
+          <w:szCs w:val="24"/>
+        </w:rPr>
+        <w:t>wilayah</w:t>
+      </w:r>
+      <w:proofErr w:type="spellEnd"/>
+      <w:r>
+        <w:rPr>
+          <w:rFonts w:ascii="Times New Roman" w:hAnsi="Times New Roman" w:cs="Times New Roman"/>
+          <w:sz w:val="24"/>
+          <w:szCs w:val="24"/>
+        </w:rPr>
+        <w:t xml:space="preserve">. </w:t>
+      </w:r>
+      <w:proofErr w:type="spellStart"/>
+      <w:r>
+        <w:rPr>
+          <w:rFonts w:ascii="Times New Roman" w:hAnsi="Times New Roman" w:cs="Times New Roman"/>
+          <w:sz w:val="24"/>
+          <w:szCs w:val="24"/>
+        </w:rPr>
+        <w:t>Terdapat</w:t>
+      </w:r>
+      <w:proofErr w:type="spellEnd"/>
+      <w:r>
+        <w:rPr>
+          <w:rFonts w:ascii="Times New Roman" w:hAnsi="Times New Roman" w:cs="Times New Roman"/>
+          <w:sz w:val="24"/>
+          <w:szCs w:val="24"/>
+        </w:rPr>
+        <w:t xml:space="preserve"> 2 </w:t>
+      </w:r>
+      <w:proofErr w:type="spellStart"/>
+      <w:r>
+        <w:rPr>
+          <w:rFonts w:ascii="Times New Roman" w:hAnsi="Times New Roman" w:cs="Times New Roman"/>
+          <w:sz w:val="24"/>
+          <w:szCs w:val="24"/>
+        </w:rPr>
+        <w:t>hak</w:t>
+      </w:r>
+      <w:proofErr w:type="spellEnd"/>
+      <w:r>
+        <w:rPr>
+          <w:rFonts w:ascii="Times New Roman" w:hAnsi="Times New Roman" w:cs="Times New Roman"/>
+          <w:sz w:val="24"/>
+          <w:szCs w:val="24"/>
+        </w:rPr>
+        <w:t xml:space="preserve"> </w:t>
+      </w:r>
+      <w:proofErr w:type="spellStart"/>
+      <w:r>
+        <w:rPr>
+          <w:rFonts w:ascii="Times New Roman" w:hAnsi="Times New Roman" w:cs="Times New Roman"/>
+          <w:sz w:val="24"/>
+          <w:szCs w:val="24"/>
+        </w:rPr>
+        <w:t>akses</w:t>
+      </w:r>
+      <w:proofErr w:type="spellEnd"/>
+      <w:r>
+        <w:rPr>
+          <w:rFonts w:ascii="Times New Roman" w:hAnsi="Times New Roman" w:cs="Times New Roman"/>
+          <w:sz w:val="24"/>
+          <w:szCs w:val="24"/>
+        </w:rPr>
+        <w:t xml:space="preserve"> yang </w:t>
+      </w:r>
+      <w:proofErr w:type="spellStart"/>
+      <w:r>
+        <w:rPr>
+          <w:rFonts w:ascii="Times New Roman" w:hAnsi="Times New Roman" w:cs="Times New Roman"/>
+          <w:sz w:val="24"/>
+          <w:szCs w:val="24"/>
+        </w:rPr>
+        <w:t>disediakan</w:t>
+      </w:r>
+      <w:proofErr w:type="spellEnd"/>
+      <w:r>
+        <w:rPr>
+          <w:rFonts w:ascii="Times New Roman" w:hAnsi="Times New Roman" w:cs="Times New Roman"/>
+          <w:sz w:val="24"/>
+          <w:szCs w:val="24"/>
+        </w:rPr>
+        <w:t xml:space="preserve"> </w:t>
+      </w:r>
+      <w:proofErr w:type="spellStart"/>
+      <w:r>
+        <w:rPr>
+          <w:rFonts w:ascii="Times New Roman" w:hAnsi="Times New Roman" w:cs="Times New Roman"/>
+          <w:sz w:val="24"/>
+          <w:szCs w:val="24"/>
+        </w:rPr>
+        <w:t>yaitu</w:t>
+      </w:r>
+      <w:proofErr w:type="spellEnd"/>
+      <w:r>
+        <w:rPr>
+          <w:rFonts w:ascii="Times New Roman" w:hAnsi="Times New Roman" w:cs="Times New Roman"/>
+          <w:sz w:val="24"/>
+          <w:szCs w:val="24"/>
+        </w:rPr>
+        <w:t xml:space="preserve"> user </w:t>
+      </w:r>
+      <w:proofErr w:type="spellStart"/>
+      <w:r>
+        <w:rPr>
+          <w:rFonts w:ascii="Times New Roman" w:hAnsi="Times New Roman" w:cs="Times New Roman"/>
+          <w:sz w:val="24"/>
+          <w:szCs w:val="24"/>
+        </w:rPr>
+        <w:t>untuk</w:t>
+      </w:r>
+      <w:proofErr w:type="spellEnd"/>
+      <w:r>
+        <w:rPr>
+          <w:rFonts w:ascii="Times New Roman" w:hAnsi="Times New Roman" w:cs="Times New Roman"/>
+          <w:sz w:val="24"/>
+          <w:szCs w:val="24"/>
+        </w:rPr>
+        <w:t xml:space="preserve"> </w:t>
+      </w:r>
+      <w:proofErr w:type="spellStart"/>
+      <w:r>
+        <w:rPr>
+          <w:rFonts w:ascii="Times New Roman" w:hAnsi="Times New Roman" w:cs="Times New Roman"/>
+          <w:sz w:val="24"/>
+          <w:szCs w:val="24"/>
+        </w:rPr>
+        <w:t>mengakses</w:t>
+      </w:r>
+      <w:proofErr w:type="spellEnd"/>
+      <w:r>
+        <w:rPr>
+          <w:rFonts w:ascii="Times New Roman" w:hAnsi="Times New Roman" w:cs="Times New Roman"/>
+          <w:sz w:val="24"/>
+          <w:szCs w:val="24"/>
+        </w:rPr>
+        <w:t xml:space="preserve"> </w:t>
+      </w:r>
+      <w:proofErr w:type="spellStart"/>
+      <w:r>
+        <w:rPr>
+          <w:rFonts w:ascii="Times New Roman" w:hAnsi="Times New Roman" w:cs="Times New Roman"/>
+          <w:sz w:val="24"/>
+          <w:szCs w:val="24"/>
+        </w:rPr>
+        <w:t>informasi</w:t>
+      </w:r>
+      <w:proofErr w:type="spellEnd"/>
+      <w:r>
+        <w:rPr>
+          <w:rFonts w:ascii="Times New Roman" w:hAnsi="Times New Roman" w:cs="Times New Roman"/>
+          <w:sz w:val="24"/>
+          <w:szCs w:val="24"/>
+        </w:rPr>
+        <w:t xml:space="preserve"> UMKM </w:t>
+      </w:r>
+      <w:proofErr w:type="spellStart"/>
+      <w:r>
+        <w:rPr>
+          <w:rFonts w:ascii="Times New Roman" w:hAnsi="Times New Roman" w:cs="Times New Roman"/>
+          <w:sz w:val="24"/>
+          <w:szCs w:val="24"/>
+        </w:rPr>
+        <w:t>dan</w:t>
+      </w:r>
+      <w:proofErr w:type="spellEnd"/>
+      <w:r>
+        <w:rPr>
+          <w:rFonts w:ascii="Times New Roman" w:hAnsi="Times New Roman" w:cs="Times New Roman"/>
+          <w:sz w:val="24"/>
+          <w:szCs w:val="24"/>
+        </w:rPr>
+        <w:t xml:space="preserve"> admin </w:t>
+      </w:r>
+      <w:proofErr w:type="spellStart"/>
+      <w:r>
+        <w:rPr>
+          <w:rFonts w:ascii="Times New Roman" w:hAnsi="Times New Roman" w:cs="Times New Roman"/>
+          <w:sz w:val="24"/>
+          <w:szCs w:val="24"/>
+        </w:rPr>
+        <w:t>untuk</w:t>
+      </w:r>
+      <w:proofErr w:type="spellEnd"/>
+      <w:r>
+        <w:rPr>
+          <w:rFonts w:ascii="Times New Roman" w:hAnsi="Times New Roman" w:cs="Times New Roman"/>
+          <w:sz w:val="24"/>
+          <w:szCs w:val="24"/>
+        </w:rPr>
+        <w:t xml:space="preserve"> </w:t>
+      </w:r>
+      <w:proofErr w:type="spellStart"/>
+      <w:r>
+        <w:rPr>
+          <w:rFonts w:ascii="Times New Roman" w:hAnsi="Times New Roman" w:cs="Times New Roman"/>
+          <w:sz w:val="24"/>
+          <w:szCs w:val="24"/>
+        </w:rPr>
+        <w:t>mengelola</w:t>
+      </w:r>
+      <w:proofErr w:type="spellEnd"/>
+      <w:r>
+        <w:rPr>
+          <w:rFonts w:ascii="Times New Roman" w:hAnsi="Times New Roman" w:cs="Times New Roman"/>
+          <w:sz w:val="24"/>
+          <w:szCs w:val="24"/>
+        </w:rPr>
+        <w:t xml:space="preserve"> data UMKM yang </w:t>
+      </w:r>
+      <w:proofErr w:type="spellStart"/>
+      <w:proofErr w:type="gramStart"/>
+      <w:r>
+        <w:rPr>
+          <w:rFonts w:ascii="Times New Roman" w:hAnsi="Times New Roman" w:cs="Times New Roman"/>
+          <w:sz w:val="24"/>
+          <w:szCs w:val="24"/>
+        </w:rPr>
+        <w:t>akan</w:t>
+      </w:r>
+      <w:proofErr w:type="spellEnd"/>
+      <w:proofErr w:type="gramEnd"/>
+      <w:r>
+        <w:rPr>
+          <w:rFonts w:ascii="Times New Roman" w:hAnsi="Times New Roman" w:cs="Times New Roman"/>
+          <w:sz w:val="24"/>
+          <w:szCs w:val="24"/>
+        </w:rPr>
+        <w:t xml:space="preserve"> </w:t>
+      </w:r>
+      <w:proofErr w:type="spellStart"/>
+      <w:r>
+        <w:rPr>
+          <w:rFonts w:ascii="Times New Roman" w:hAnsi="Times New Roman" w:cs="Times New Roman"/>
+          <w:sz w:val="24"/>
+          <w:szCs w:val="24"/>
+        </w:rPr>
+        <w:t>ditampilkan</w:t>
+      </w:r>
+      <w:proofErr w:type="spellEnd"/>
+      <w:r>
+        <w:rPr>
+          <w:rFonts w:ascii="Times New Roman" w:hAnsi="Times New Roman" w:cs="Times New Roman"/>
+          <w:sz w:val="24"/>
+          <w:szCs w:val="24"/>
+        </w:rPr>
+        <w:t>.</w:t>
+      </w:r>
+    </w:p>
+    <w:p>
+      <w:pPr>
+        <w:rPr>
+          <w:rFonts w:ascii="Times New Roman" w:hAnsi="Times New Roman" w:cs="Times New Roman"/>
+          <w:sz w:val="24"/>
+          <w:szCs w:val="24"/>
+        </w:rPr>
+      </w:pPr>
+    </w:p>
+    <w:p>
+      <w:pPr>
+        <w:rPr>
+          <w:rFonts w:ascii="Times New Roman" w:hAnsi="Times New Roman" w:cs="Times New Roman"/>
+          <w:sz w:val="24"/>
+          <w:szCs w:val="24"/>
+        </w:rPr>
+      </w:pPr>
+      <w:r>
+        <w:rPr>
+          <w:rFonts w:ascii="Times New Roman" w:hAnsi="Times New Roman" w:cs="Times New Roman"/>
+          <w:sz w:val="24"/>
+          <w:szCs w:val="24"/>
+        </w:rPr>
+        <w:t xml:space="preserve">Cara </w:t>
+      </w:r>
+      <w:proofErr w:type="spellStart"/>
+      <w:r>
+        <w:rPr>
+          <w:rFonts w:ascii="Times New Roman" w:hAnsi="Times New Roman" w:cs="Times New Roman"/>
+          <w:sz w:val="24"/>
+          <w:szCs w:val="24"/>
+        </w:rPr>
+        <w:t>penggunaannya</w:t>
+      </w:r>
+      <w:proofErr w:type="spellEnd"/>
+      <w:r>
+        <w:rPr>
+          <w:rFonts w:ascii="Times New Roman" w:hAnsi="Times New Roman" w:cs="Times New Roman"/>
+          <w:sz w:val="24"/>
+          <w:szCs w:val="24"/>
+        </w:rPr>
+        <w:t xml:space="preserve"> </w:t>
+      </w:r>
+      <w:proofErr w:type="spellStart"/>
+      <w:r>
+        <w:rPr>
+          <w:rFonts w:ascii="Times New Roman" w:hAnsi="Times New Roman" w:cs="Times New Roman"/>
+          <w:sz w:val="24"/>
+          <w:szCs w:val="24"/>
+        </w:rPr>
+        <w:t>adalah</w:t>
+      </w:r>
+      <w:proofErr w:type="spellEnd"/>
+      <w:r>
+        <w:rPr>
+          <w:rFonts w:ascii="Times New Roman" w:hAnsi="Times New Roman" w:cs="Times New Roman"/>
+          <w:sz w:val="24"/>
+          <w:szCs w:val="24"/>
+        </w:rPr>
+        <w:t xml:space="preserve"> </w:t>
+      </w:r>
+      <w:proofErr w:type="spellStart"/>
+      <w:r>
+        <w:rPr>
+          <w:rFonts w:ascii="Times New Roman" w:hAnsi="Times New Roman" w:cs="Times New Roman"/>
+          <w:sz w:val="24"/>
+          <w:szCs w:val="24"/>
+        </w:rPr>
+        <w:t>silahkan</w:t>
+      </w:r>
+      <w:proofErr w:type="spellEnd"/>
+      <w:r>
+        <w:rPr>
+          <w:rFonts w:ascii="Times New Roman" w:hAnsi="Times New Roman" w:cs="Times New Roman"/>
+          <w:sz w:val="24"/>
+          <w:szCs w:val="24"/>
+        </w:rPr>
+        <w:t xml:space="preserve"> </w:t>
+      </w:r>
+      <w:proofErr w:type="spellStart"/>
+      <w:r>
+        <w:rPr>
+          <w:rFonts w:ascii="Times New Roman" w:hAnsi="Times New Roman" w:cs="Times New Roman"/>
+          <w:sz w:val="24"/>
+          <w:szCs w:val="24"/>
+        </w:rPr>
+        <w:t>akses</w:t>
+      </w:r>
+      <w:proofErr w:type="spellEnd"/>
+      <w:r>
+        <w:rPr>
+          <w:rFonts w:ascii="Times New Roman" w:hAnsi="Times New Roman" w:cs="Times New Roman"/>
+          <w:sz w:val="24"/>
+          <w:szCs w:val="24"/>
+        </w:rPr>
+        <w:t xml:space="preserve"> link </w:t>
+      </w:r>
+      <w:hyperlink r:id="rId4" w:history="1">
+        <w:r>
+          <w:rPr>
+            <w:rStyle w:val="Hyperlink"/>
+            <w:rFonts w:ascii="Times New Roman" w:hAnsi="Times New Roman" w:cs="Times New Roman"/>
+            <w:sz w:val="24"/>
+            <w:szCs w:val="24"/>
+          </w:rPr>
+          <w:t>http://localhost/CI.3.E41181233_P_UMKM/</w:t>
+        </w:r>
+      </w:hyperlink>
+      <w:r>
+        <w:rPr>
+          <w:rFonts w:ascii="Times New Roman" w:hAnsi="Times New Roman" w:cs="Times New Roman"/>
+          <w:sz w:val="24"/>
+          <w:szCs w:val="24"/>
+        </w:rPr>
+        <w:t xml:space="preserve"> </w:t>
+      </w:r>
+      <w:proofErr w:type="spellStart"/>
+      <w:r>
+        <w:rPr>
+          <w:rFonts w:ascii="Times New Roman" w:hAnsi="Times New Roman" w:cs="Times New Roman"/>
+          <w:sz w:val="24"/>
+          <w:szCs w:val="24"/>
+        </w:rPr>
+        <w:t>maka</w:t>
+      </w:r>
+      <w:proofErr w:type="spellEnd"/>
+      <w:r>
+        <w:rPr>
+          <w:rFonts w:ascii="Times New Roman" w:hAnsi="Times New Roman" w:cs="Times New Roman"/>
+          <w:sz w:val="24"/>
+          <w:szCs w:val="24"/>
+        </w:rPr>
+        <w:t xml:space="preserve"> </w:t>
+      </w:r>
+      <w:proofErr w:type="spellStart"/>
+      <w:proofErr w:type="gramStart"/>
+      <w:r>
+        <w:rPr>
+          <w:rFonts w:ascii="Times New Roman" w:hAnsi="Times New Roman" w:cs="Times New Roman"/>
+          <w:sz w:val="24"/>
+          <w:szCs w:val="24"/>
+        </w:rPr>
+        <w:t>akan</w:t>
+      </w:r>
+      <w:proofErr w:type="spellEnd"/>
+      <w:proofErr w:type="gramEnd"/>
+      <w:r>
+        <w:rPr>
+          <w:rFonts w:ascii="Times New Roman" w:hAnsi="Times New Roman" w:cs="Times New Roman"/>
+          <w:sz w:val="24"/>
+          <w:szCs w:val="24"/>
+        </w:rPr>
+        <w:t xml:space="preserve"> </w:t>
+      </w:r>
+      <w:proofErr w:type="spellStart"/>
+      <w:r>
+        <w:rPr>
+          <w:rFonts w:ascii="Times New Roman" w:hAnsi="Times New Roman" w:cs="Times New Roman"/>
+          <w:sz w:val="24"/>
+          <w:szCs w:val="24"/>
+        </w:rPr>
+        <w:t>tampil</w:t>
+      </w:r>
+      <w:proofErr w:type="spellEnd"/>
+      <w:r>
+        <w:rPr>
+          <w:rFonts w:ascii="Times New Roman" w:hAnsi="Times New Roman" w:cs="Times New Roman"/>
+          <w:sz w:val="24"/>
+          <w:szCs w:val="24"/>
+        </w:rPr>
+        <w:t xml:space="preserve"> </w:t>
+      </w:r>
+      <w:proofErr w:type="spellStart"/>
+      <w:r>
+        <w:rPr>
+          <w:rFonts w:ascii="Times New Roman" w:hAnsi="Times New Roman" w:cs="Times New Roman"/>
+          <w:sz w:val="24"/>
+          <w:szCs w:val="24"/>
+        </w:rPr>
+        <w:t>halaman</w:t>
+      </w:r>
+      <w:proofErr w:type="spellEnd"/>
+      <w:r>
+        <w:rPr>
+          <w:rFonts w:ascii="Times New Roman" w:hAnsi="Times New Roman" w:cs="Times New Roman"/>
+          <w:sz w:val="24"/>
+          <w:szCs w:val="24"/>
+        </w:rPr>
+        <w:t xml:space="preserve"> </w:t>
+      </w:r>
+      <w:proofErr w:type="spellStart"/>
+      <w:r>
+        <w:rPr>
+          <w:rFonts w:ascii="Times New Roman" w:hAnsi="Times New Roman" w:cs="Times New Roman"/>
+          <w:sz w:val="24"/>
+          <w:szCs w:val="24"/>
+        </w:rPr>
+        <w:t>utama</w:t>
+      </w:r>
+      <w:proofErr w:type="spellEnd"/>
+    </w:p>
+    <w:p>
+      <w:pPr>
+        <w:rPr>
+          <w:rFonts w:ascii="Times New Roman" w:hAnsi="Times New Roman" w:cs="Times New Roman"/>
+          <w:sz w:val="24"/>
+          <w:szCs w:val="24"/>
+        </w:rPr>
+      </w:pPr>
+      <w:r>
+        <w:rPr>
+          <w:noProof/>
+        </w:rPr>
+        <w:drawing>
+          <wp:inline distT="0" distB="0" distL="0" distR="0" wp14:anchorId="71381EBF" wp14:editId="761263BB">
+            <wp:extent cx="5943600" cy="2794000"/>
+            <wp:effectExtent l="0" t="0" r="0" b="6350"/>
+            <wp:docPr id="1" name="Picture 1"/>
+            <wp:cNvGraphicFramePr>
+              <a:graphicFrameLocks xmlns:a="http://schemas.openxmlformats.org/drawingml/2006/main" noChangeAspect="1"/>
+            </wp:cNvGraphicFramePr>
+            <a:graphic xmlns:a="http://schemas.openxmlformats.org/drawingml/2006/main">
+              <a:graphicData uri="http://schemas.openxmlformats.org/drawingml/2006/picture">
+                <pic:pic xmlns:pic="http://schemas.openxmlformats.org/drawingml/2006/picture">
+                  <pic:nvPicPr>
+                    <pic:cNvPr id="1" name=""/>
+                    <pic:cNvPicPr/>
+                  </pic:nvPicPr>
+                  <pic:blipFill>
+                    <a:blip r:embed="rId5"/>
+                    <a:stretch>
+                      <a:fillRect/>
+                    </a:stretch>
+                  </pic:blipFill>
+                  <pic:spPr>
+                    <a:xfrm>
+                      <a:off x="0" y="0"/>
+                      <a:ext cx="5943600" cy="2794000"/>
+                    </a:xfrm>
+                    <a:prstGeom prst="rect">
+                      <a:avLst/>
+                    </a:prstGeom>
+                  </pic:spPr>
+                </pic:pic>
+              </a:graphicData>
+            </a:graphic>
+          </wp:inline>
+        </w:drawing>
+      </w:r>
+    </w:p>
+    <w:p>
+      <w:pPr>
+        <w:rPr>
+          <w:rFonts w:ascii="Times New Roman" w:hAnsi="Times New Roman" w:cs="Times New Roman"/>
+          <w:sz w:val="24"/>
+          <w:szCs w:val="24"/>
+        </w:rPr>
+      </w:pPr>
+      <w:r>
+        <w:rPr>
+          <w:rFonts w:ascii="Times New Roman" w:hAnsi="Times New Roman" w:cs="Times New Roman"/>
+          <w:sz w:val="24"/>
+          <w:szCs w:val="24"/>
+        </w:rPr>
+        <w:t xml:space="preserve">Dan data yang </w:t>
+      </w:r>
+      <w:proofErr w:type="spellStart"/>
+      <w:r>
+        <w:rPr>
+          <w:rFonts w:ascii="Times New Roman" w:hAnsi="Times New Roman" w:cs="Times New Roman"/>
+          <w:sz w:val="24"/>
+          <w:szCs w:val="24"/>
+        </w:rPr>
+        <w:t>dapat</w:t>
+      </w:r>
+      <w:proofErr w:type="spellEnd"/>
+      <w:r>
+        <w:rPr>
+          <w:rFonts w:ascii="Times New Roman" w:hAnsi="Times New Roman" w:cs="Times New Roman"/>
+          <w:sz w:val="24"/>
+          <w:szCs w:val="24"/>
+        </w:rPr>
+        <w:t xml:space="preserve"> </w:t>
+      </w:r>
+      <w:proofErr w:type="spellStart"/>
+      <w:r>
+        <w:rPr>
+          <w:rFonts w:ascii="Times New Roman" w:hAnsi="Times New Roman" w:cs="Times New Roman"/>
+          <w:sz w:val="24"/>
+          <w:szCs w:val="24"/>
+        </w:rPr>
+        <w:t>diakses</w:t>
+      </w:r>
+      <w:proofErr w:type="spellEnd"/>
+      <w:r>
+        <w:rPr>
+          <w:rFonts w:ascii="Times New Roman" w:hAnsi="Times New Roman" w:cs="Times New Roman"/>
+          <w:sz w:val="24"/>
+          <w:szCs w:val="24"/>
+        </w:rPr>
+        <w:t xml:space="preserve"> </w:t>
+      </w:r>
+      <w:proofErr w:type="spellStart"/>
+      <w:r>
+        <w:rPr>
+          <w:rFonts w:ascii="Times New Roman" w:hAnsi="Times New Roman" w:cs="Times New Roman"/>
+          <w:sz w:val="24"/>
+          <w:szCs w:val="24"/>
+        </w:rPr>
+        <w:t>hanya</w:t>
+      </w:r>
+      <w:proofErr w:type="spellEnd"/>
+      <w:r>
+        <w:rPr>
+          <w:rFonts w:ascii="Times New Roman" w:hAnsi="Times New Roman" w:cs="Times New Roman"/>
+          <w:sz w:val="24"/>
+          <w:szCs w:val="24"/>
+        </w:rPr>
+        <w:t xml:space="preserve"> </w:t>
+      </w:r>
+      <w:proofErr w:type="spellStart"/>
+      <w:r>
+        <w:rPr>
+          <w:rFonts w:ascii="Times New Roman" w:hAnsi="Times New Roman" w:cs="Times New Roman"/>
+          <w:sz w:val="24"/>
+          <w:szCs w:val="24"/>
+        </w:rPr>
+        <w:t>tampilan</w:t>
+      </w:r>
+      <w:proofErr w:type="spellEnd"/>
+      <w:r>
+        <w:rPr>
+          <w:rFonts w:ascii="Times New Roman" w:hAnsi="Times New Roman" w:cs="Times New Roman"/>
+          <w:sz w:val="24"/>
+          <w:szCs w:val="24"/>
+        </w:rPr>
+        <w:t xml:space="preserve"> view </w:t>
+      </w:r>
+      <w:proofErr w:type="spellStart"/>
+      <w:r>
+        <w:rPr>
+          <w:rFonts w:ascii="Times New Roman" w:hAnsi="Times New Roman" w:cs="Times New Roman"/>
+          <w:sz w:val="24"/>
+          <w:szCs w:val="24"/>
+        </w:rPr>
+        <w:t>saja</w:t>
+      </w:r>
+      <w:proofErr w:type="spellEnd"/>
+    </w:p>
+    <w:p>
+      <w:pPr>
+        <w:jc w:val="center"/>
+        <w:rPr>
+          <w:rFonts w:ascii="Times New Roman" w:hAnsi="Times New Roman" w:cs="Times New Roman"/>
+          <w:sz w:val="24"/>
+          <w:szCs w:val="24"/>
+        </w:rPr>
+      </w:pPr>
+      <w:r>
+        <w:rPr>
+          <w:noProof/>
+        </w:rPr>
+        <w:drawing>
+          <wp:inline distT="0" distB="0" distL="0" distR="0" wp14:anchorId="63A4777A" wp14:editId="6B24D9F5">
+            <wp:extent cx="5212141" cy="1907778"/>
+            <wp:effectExtent l="0" t="0" r="7620" b="0"/>
+            <wp:docPr id="2" name="Picture 2"/>
+            <wp:cNvGraphicFramePr>
+              <a:graphicFrameLocks xmlns:a="http://schemas.openxmlformats.org/drawingml/2006/main" noChangeAspect="1"/>
+            </wp:cNvGraphicFramePr>
+            <a:graphic xmlns:a="http://schemas.openxmlformats.org/drawingml/2006/main">
+              <a:graphicData uri="http://schemas.openxmlformats.org/drawingml/2006/picture">
+                <pic:pic xmlns:pic="http://schemas.openxmlformats.org/drawingml/2006/picture">
+                  <pic:nvPicPr>
+                    <pic:cNvPr id="1" name=""/>
+                    <pic:cNvPicPr/>
+                  </pic:nvPicPr>
+                  <pic:blipFill>
+                    <a:blip r:embed="rId6"/>
+                    <a:stretch>
+                      <a:fillRect/>
+                    </a:stretch>
+                  </pic:blipFill>
+                  <pic:spPr>
+                    <a:xfrm>
+                      <a:off x="0" y="0"/>
+                      <a:ext cx="5218409" cy="1910072"/>
+                    </a:xfrm>
+                    <a:prstGeom prst="rect">
+                      <a:avLst/>
+                    </a:prstGeom>
+                  </pic:spPr>
+                </pic:pic>
+              </a:graphicData>
+            </a:graphic>
+          </wp:inline>
+        </w:drawing>
+      </w:r>
+    </w:p>
+    <w:p>
+      <w:pPr>
+        <w:rPr>
+          <w:rFonts w:ascii="Times New Roman" w:hAnsi="Times New Roman" w:cs="Times New Roman"/>
+          <w:sz w:val="24"/>
+          <w:szCs w:val="24"/>
+        </w:rPr>
+      </w:pPr>
+      <w:proofErr w:type="spellStart"/>
+      <w:r>
+        <w:rPr>
+          <w:rFonts w:ascii="Times New Roman" w:hAnsi="Times New Roman" w:cs="Times New Roman"/>
+          <w:sz w:val="24"/>
+          <w:szCs w:val="24"/>
+        </w:rPr>
+        <w:lastRenderedPageBreak/>
+        <w:t>Maka</w:t>
+      </w:r>
+      <w:proofErr w:type="spellEnd"/>
+      <w:r>
+        <w:rPr>
+          <w:rFonts w:ascii="Times New Roman" w:hAnsi="Times New Roman" w:cs="Times New Roman"/>
+          <w:sz w:val="24"/>
+          <w:szCs w:val="24"/>
+        </w:rPr>
+        <w:t xml:space="preserve"> </w:t>
+      </w:r>
+      <w:proofErr w:type="spellStart"/>
+      <w:r>
+        <w:rPr>
+          <w:rFonts w:ascii="Times New Roman" w:hAnsi="Times New Roman" w:cs="Times New Roman"/>
+          <w:sz w:val="24"/>
+          <w:szCs w:val="24"/>
+        </w:rPr>
+        <w:t>untuk</w:t>
+      </w:r>
+      <w:proofErr w:type="spellEnd"/>
+      <w:r>
+        <w:rPr>
+          <w:rFonts w:ascii="Times New Roman" w:hAnsi="Times New Roman" w:cs="Times New Roman"/>
+          <w:sz w:val="24"/>
+          <w:szCs w:val="24"/>
+        </w:rPr>
+        <w:t xml:space="preserve"> </w:t>
+      </w:r>
+      <w:proofErr w:type="spellStart"/>
+      <w:r>
+        <w:rPr>
+          <w:rFonts w:ascii="Times New Roman" w:hAnsi="Times New Roman" w:cs="Times New Roman"/>
+          <w:sz w:val="24"/>
+          <w:szCs w:val="24"/>
+        </w:rPr>
+        <w:t>dapat</w:t>
+      </w:r>
+      <w:proofErr w:type="spellEnd"/>
+      <w:r>
+        <w:rPr>
+          <w:rFonts w:ascii="Times New Roman" w:hAnsi="Times New Roman" w:cs="Times New Roman"/>
+          <w:sz w:val="24"/>
+          <w:szCs w:val="24"/>
+        </w:rPr>
+        <w:t xml:space="preserve"> </w:t>
+      </w:r>
+      <w:proofErr w:type="spellStart"/>
+      <w:r>
+        <w:rPr>
+          <w:rFonts w:ascii="Times New Roman" w:hAnsi="Times New Roman" w:cs="Times New Roman"/>
+          <w:sz w:val="24"/>
+          <w:szCs w:val="24"/>
+        </w:rPr>
+        <w:t>mengelola</w:t>
+      </w:r>
+      <w:proofErr w:type="spellEnd"/>
+      <w:r>
+        <w:rPr>
+          <w:rFonts w:ascii="Times New Roman" w:hAnsi="Times New Roman" w:cs="Times New Roman"/>
+          <w:sz w:val="24"/>
+          <w:szCs w:val="24"/>
+        </w:rPr>
+        <w:t xml:space="preserve"> data </w:t>
+      </w:r>
+      <w:proofErr w:type="spellStart"/>
+      <w:r>
+        <w:rPr>
+          <w:rFonts w:ascii="Times New Roman" w:hAnsi="Times New Roman" w:cs="Times New Roman"/>
+          <w:sz w:val="24"/>
+          <w:szCs w:val="24"/>
+        </w:rPr>
+        <w:t>anda</w:t>
+      </w:r>
+      <w:proofErr w:type="spellEnd"/>
+      <w:r>
+        <w:rPr>
+          <w:rFonts w:ascii="Times New Roman" w:hAnsi="Times New Roman" w:cs="Times New Roman"/>
+          <w:sz w:val="24"/>
+          <w:szCs w:val="24"/>
+        </w:rPr>
+        <w:t xml:space="preserve"> </w:t>
+      </w:r>
+      <w:proofErr w:type="spellStart"/>
+      <w:r>
+        <w:rPr>
+          <w:rFonts w:ascii="Times New Roman" w:hAnsi="Times New Roman" w:cs="Times New Roman"/>
+          <w:sz w:val="24"/>
+          <w:szCs w:val="24"/>
+        </w:rPr>
+        <w:t>harus</w:t>
+      </w:r>
+      <w:proofErr w:type="spellEnd"/>
+      <w:r>
+        <w:rPr>
+          <w:rFonts w:ascii="Times New Roman" w:hAnsi="Times New Roman" w:cs="Times New Roman"/>
+          <w:sz w:val="24"/>
+          <w:szCs w:val="24"/>
+        </w:rPr>
+        <w:t xml:space="preserve"> login </w:t>
+      </w:r>
+      <w:proofErr w:type="spellStart"/>
+      <w:r>
+        <w:rPr>
+          <w:rFonts w:ascii="Times New Roman" w:hAnsi="Times New Roman" w:cs="Times New Roman"/>
+          <w:sz w:val="24"/>
+          <w:szCs w:val="24"/>
+        </w:rPr>
+        <w:t>dulu</w:t>
+      </w:r>
+      <w:proofErr w:type="spellEnd"/>
+      <w:r>
+        <w:rPr>
+          <w:rFonts w:ascii="Times New Roman" w:hAnsi="Times New Roman" w:cs="Times New Roman"/>
+          <w:sz w:val="24"/>
+          <w:szCs w:val="24"/>
+        </w:rPr>
+        <w:t xml:space="preserve">. </w:t>
+      </w:r>
+      <w:proofErr w:type="spellStart"/>
+      <w:r>
+        <w:rPr>
+          <w:rFonts w:ascii="Times New Roman" w:hAnsi="Times New Roman" w:cs="Times New Roman"/>
+          <w:sz w:val="24"/>
+          <w:szCs w:val="24"/>
+        </w:rPr>
+        <w:t>Klik</w:t>
+      </w:r>
+      <w:proofErr w:type="spellEnd"/>
+      <w:r>
+        <w:rPr>
+          <w:rFonts w:ascii="Times New Roman" w:hAnsi="Times New Roman" w:cs="Times New Roman"/>
+          <w:sz w:val="24"/>
+          <w:szCs w:val="24"/>
+        </w:rPr>
+        <w:t xml:space="preserve"> </w:t>
+      </w:r>
+      <w:proofErr w:type="spellStart"/>
+      <w:r>
+        <w:rPr>
+          <w:rFonts w:ascii="Times New Roman" w:hAnsi="Times New Roman" w:cs="Times New Roman"/>
+          <w:sz w:val="24"/>
+          <w:szCs w:val="24"/>
+        </w:rPr>
+        <w:t>tombol</w:t>
+      </w:r>
+      <w:proofErr w:type="spellEnd"/>
+      <w:r>
+        <w:rPr>
+          <w:rFonts w:ascii="Times New Roman" w:hAnsi="Times New Roman" w:cs="Times New Roman"/>
+          <w:sz w:val="24"/>
+          <w:szCs w:val="24"/>
+        </w:rPr>
+        <w:t xml:space="preserve"> login di </w:t>
+      </w:r>
+      <w:proofErr w:type="spellStart"/>
+      <w:r>
+        <w:rPr>
+          <w:rFonts w:ascii="Times New Roman" w:hAnsi="Times New Roman" w:cs="Times New Roman"/>
+          <w:sz w:val="24"/>
+          <w:szCs w:val="24"/>
+        </w:rPr>
+        <w:t>kanan</w:t>
+      </w:r>
+      <w:proofErr w:type="spellEnd"/>
+      <w:r>
+        <w:rPr>
+          <w:rFonts w:ascii="Times New Roman" w:hAnsi="Times New Roman" w:cs="Times New Roman"/>
+          <w:sz w:val="24"/>
+          <w:szCs w:val="24"/>
+        </w:rPr>
+        <w:t xml:space="preserve"> </w:t>
+      </w:r>
+      <w:proofErr w:type="spellStart"/>
+      <w:r>
+        <w:rPr>
+          <w:rFonts w:ascii="Times New Roman" w:hAnsi="Times New Roman" w:cs="Times New Roman"/>
+          <w:sz w:val="24"/>
+          <w:szCs w:val="24"/>
+        </w:rPr>
+        <w:t>atas</w:t>
+      </w:r>
+      <w:proofErr w:type="spellEnd"/>
+      <w:r>
+        <w:rPr>
+          <w:rFonts w:ascii="Times New Roman" w:hAnsi="Times New Roman" w:cs="Times New Roman"/>
+          <w:sz w:val="24"/>
+          <w:szCs w:val="24"/>
+        </w:rPr>
+        <w:t xml:space="preserve"> </w:t>
+      </w:r>
+      <w:proofErr w:type="spellStart"/>
+      <w:r>
+        <w:rPr>
+          <w:rFonts w:ascii="Times New Roman" w:hAnsi="Times New Roman" w:cs="Times New Roman"/>
+          <w:sz w:val="24"/>
+          <w:szCs w:val="24"/>
+        </w:rPr>
+        <w:t>layar</w:t>
+      </w:r>
+      <w:proofErr w:type="spellEnd"/>
+      <w:r>
+        <w:rPr>
+          <w:rFonts w:ascii="Times New Roman" w:hAnsi="Times New Roman" w:cs="Times New Roman"/>
+          <w:sz w:val="24"/>
+          <w:szCs w:val="24"/>
+        </w:rPr>
+        <w:t xml:space="preserve"> </w:t>
+      </w:r>
+      <w:proofErr w:type="spellStart"/>
+      <w:r>
+        <w:rPr>
+          <w:rFonts w:ascii="Times New Roman" w:hAnsi="Times New Roman" w:cs="Times New Roman"/>
+          <w:sz w:val="24"/>
+          <w:szCs w:val="24"/>
+        </w:rPr>
+        <w:t>dan</w:t>
+      </w:r>
+      <w:proofErr w:type="spellEnd"/>
+      <w:r>
+        <w:rPr>
+          <w:rFonts w:ascii="Times New Roman" w:hAnsi="Times New Roman" w:cs="Times New Roman"/>
+          <w:sz w:val="24"/>
+          <w:szCs w:val="24"/>
+        </w:rPr>
+        <w:t xml:space="preserve"> </w:t>
+      </w:r>
+      <w:proofErr w:type="spellStart"/>
+      <w:r>
+        <w:rPr>
+          <w:rFonts w:ascii="Times New Roman" w:hAnsi="Times New Roman" w:cs="Times New Roman"/>
+          <w:sz w:val="24"/>
+          <w:szCs w:val="24"/>
+        </w:rPr>
+        <w:t>masukkan</w:t>
+      </w:r>
+      <w:proofErr w:type="spellEnd"/>
+      <w:r>
+        <w:rPr>
+          <w:rFonts w:ascii="Times New Roman" w:hAnsi="Times New Roman" w:cs="Times New Roman"/>
+          <w:sz w:val="24"/>
+          <w:szCs w:val="24"/>
+        </w:rPr>
+        <w:t xml:space="preserve"> username </w:t>
+      </w:r>
+      <w:proofErr w:type="spellStart"/>
+      <w:r>
+        <w:rPr>
+          <w:rFonts w:ascii="Times New Roman" w:hAnsi="Times New Roman" w:cs="Times New Roman"/>
+          <w:sz w:val="24"/>
+          <w:szCs w:val="24"/>
+        </w:rPr>
+        <w:t>dan</w:t>
+      </w:r>
+      <w:proofErr w:type="spellEnd"/>
+      <w:r>
+        <w:rPr>
+          <w:rFonts w:ascii="Times New Roman" w:hAnsi="Times New Roman" w:cs="Times New Roman"/>
+          <w:sz w:val="24"/>
+          <w:szCs w:val="24"/>
+        </w:rPr>
+        <w:t xml:space="preserve"> </w:t>
+      </w:r>
+      <w:proofErr w:type="spellStart"/>
+      <w:r>
+        <w:rPr>
+          <w:rFonts w:ascii="Times New Roman" w:hAnsi="Times New Roman" w:cs="Times New Roman"/>
+          <w:sz w:val="24"/>
+          <w:szCs w:val="24"/>
+        </w:rPr>
+        <w:t>passswordnya</w:t>
+      </w:r>
+      <w:proofErr w:type="spellEnd"/>
+    </w:p>
+    <w:p>
+      <w:pPr>
+        <w:jc w:val="center"/>
+        <w:rPr>
+          <w:rFonts w:ascii="Times New Roman" w:hAnsi="Times New Roman" w:cs="Times New Roman"/>
+          <w:b/>
+          <w:sz w:val="24"/>
+          <w:szCs w:val="24"/>
+          <w:u w:val="single"/>
+        </w:rPr>
+      </w:pPr>
+      <w:proofErr w:type="gramStart"/>
+      <w:r>
+        <w:rPr>
+          <w:rFonts w:ascii="Times New Roman" w:hAnsi="Times New Roman" w:cs="Times New Roman"/>
+          <w:b/>
+          <w:sz w:val="24"/>
+          <w:szCs w:val="24"/>
+          <w:u w:val="single"/>
+        </w:rPr>
+        <w:t>Username :</w:t>
+      </w:r>
+      <w:proofErr w:type="gramEnd"/>
+      <w:r>
+        <w:rPr>
+          <w:rFonts w:ascii="Times New Roman" w:hAnsi="Times New Roman" w:cs="Times New Roman"/>
+          <w:b/>
+          <w:sz w:val="24"/>
+          <w:szCs w:val="24"/>
+          <w:u w:val="single"/>
+        </w:rPr>
+        <w:t xml:space="preserve"> admin</w:t>
+      </w:r>
+    </w:p>
+    <w:p>
+      <w:pPr>
+        <w:jc w:val="center"/>
+        <w:rPr>
+          <w:rFonts w:ascii="Times New Roman" w:hAnsi="Times New Roman" w:cs="Times New Roman"/>
+          <w:b/>
+          <w:sz w:val="24"/>
+          <w:szCs w:val="24"/>
+          <w:u w:val="single"/>
+        </w:rPr>
+      </w:pPr>
+      <w:proofErr w:type="gramStart"/>
+      <w:r>
+        <w:rPr>
+          <w:rFonts w:ascii="Times New Roman" w:hAnsi="Times New Roman" w:cs="Times New Roman"/>
+          <w:b/>
+          <w:sz w:val="24"/>
+          <w:szCs w:val="24"/>
+          <w:u w:val="single"/>
+        </w:rPr>
+        <w:t>Password :</w:t>
+      </w:r>
+      <w:proofErr w:type="gramEnd"/>
+      <w:r>
+        <w:rPr>
+          <w:rFonts w:ascii="Times New Roman" w:hAnsi="Times New Roman" w:cs="Times New Roman"/>
+          <w:b/>
+          <w:sz w:val="24"/>
+          <w:szCs w:val="24"/>
+          <w:u w:val="single"/>
+        </w:rPr>
+        <w:t xml:space="preserve"> admin</w:t>
+      </w:r>
+    </w:p>
+    <w:p>
+      <w:pPr>
+        <w:rPr>
+          <w:rFonts w:ascii="Times New Roman" w:hAnsi="Times New Roman" w:cs="Times New Roman"/>
+          <w:sz w:val="24"/>
+          <w:szCs w:val="24"/>
+        </w:rPr>
+      </w:pPr>
+    </w:p>
+    <w:p>
+      <w:pPr>
+        <w:rPr>
+          <w:rFonts w:ascii="Times New Roman" w:hAnsi="Times New Roman" w:cs="Times New Roman"/>
+          <w:sz w:val="24"/>
+          <w:szCs w:val="24"/>
+        </w:rPr>
+      </w:pPr>
+      <w:proofErr w:type="spellStart"/>
+      <w:r>
+        <w:rPr>
+          <w:rFonts w:ascii="Times New Roman" w:hAnsi="Times New Roman" w:cs="Times New Roman"/>
+          <w:sz w:val="24"/>
+          <w:szCs w:val="24"/>
+        </w:rPr>
+        <w:t>Tampilan</w:t>
+      </w:r>
+      <w:proofErr w:type="spellEnd"/>
+      <w:r>
+        <w:rPr>
+          <w:rFonts w:ascii="Times New Roman" w:hAnsi="Times New Roman" w:cs="Times New Roman"/>
+          <w:sz w:val="24"/>
+          <w:szCs w:val="24"/>
+        </w:rPr>
+        <w:t xml:space="preserve"> login</w:t>
+      </w:r>
+    </w:p>
+    <w:p>
+      <w:pPr>
+        <w:jc w:val="center"/>
+        <w:rPr>
+          <w:rFonts w:ascii="Times New Roman" w:hAnsi="Times New Roman" w:cs="Times New Roman"/>
+          <w:sz w:val="24"/>
+          <w:szCs w:val="24"/>
+        </w:rPr>
+      </w:pPr>
+      <w:r>
+        <w:rPr>
+          <w:noProof/>
+        </w:rPr>
+        <w:drawing>
+          <wp:inline distT="0" distB="0" distL="0" distR="0" wp14:anchorId="3C5B1494" wp14:editId="0881CE2D">
+            <wp:extent cx="4462818" cy="2995354"/>
+            <wp:effectExtent l="0" t="0" r="0" b="0"/>
+            <wp:docPr id="3" name="Picture 3"/>
+            <wp:cNvGraphicFramePr>
+              <a:graphicFrameLocks xmlns:a="http://schemas.openxmlformats.org/drawingml/2006/main" noChangeAspect="1"/>
+            </wp:cNvGraphicFramePr>
+            <a:graphic xmlns:a="http://schemas.openxmlformats.org/drawingml/2006/main">
+              <a:graphicData uri="http://schemas.openxmlformats.org/drawingml/2006/picture">
+                <pic:pic xmlns:pic="http://schemas.openxmlformats.org/drawingml/2006/picture">
+                  <pic:nvPicPr>
+                    <pic:cNvPr id="1" name=""/>
+                    <pic:cNvPicPr/>
+                  </pic:nvPicPr>
+                  <pic:blipFill>
+                    <a:blip r:embed="rId7"/>
+                    <a:stretch>
+                      <a:fillRect/>
+                    </a:stretch>
+                  </pic:blipFill>
+                  <pic:spPr>
+                    <a:xfrm>
+                      <a:off x="0" y="0"/>
+                      <a:ext cx="4463804" cy="2996016"/>
+                    </a:xfrm>
+                    <a:prstGeom prst="rect">
+                      <a:avLst/>
+                    </a:prstGeom>
+                  </pic:spPr>
+                </pic:pic>
+              </a:graphicData>
+            </a:graphic>
+          </wp:inline>
+        </w:drawing>
+      </w:r>
+    </w:p>
+    <w:p>
+      <w:pPr>
+        <w:rPr>
+          <w:rFonts w:ascii="Times New Roman" w:hAnsi="Times New Roman" w:cs="Times New Roman"/>
+          <w:sz w:val="24"/>
+          <w:szCs w:val="24"/>
+        </w:rPr>
+      </w:pPr>
+      <w:proofErr w:type="spellStart"/>
+      <w:r>
+        <w:rPr>
+          <w:rFonts w:ascii="Times New Roman" w:hAnsi="Times New Roman" w:cs="Times New Roman"/>
+          <w:sz w:val="24"/>
+          <w:szCs w:val="24"/>
+        </w:rPr>
+        <w:t>Tampilan</w:t>
+      </w:r>
+      <w:proofErr w:type="spellEnd"/>
+      <w:r>
+        <w:rPr>
+          <w:rFonts w:ascii="Times New Roman" w:hAnsi="Times New Roman" w:cs="Times New Roman"/>
+          <w:sz w:val="24"/>
+          <w:szCs w:val="24"/>
+        </w:rPr>
+        <w:t xml:space="preserve"> register</w:t>
+      </w:r>
+    </w:p>
+    <w:p>
+      <w:pPr>
+        <w:jc w:val="center"/>
+        <w:rPr>
+          <w:rFonts w:ascii="Times New Roman" w:hAnsi="Times New Roman" w:cs="Times New Roman"/>
+          <w:sz w:val="24"/>
+          <w:szCs w:val="24"/>
+        </w:rPr>
+      </w:pPr>
+      <w:r>
+        <w:rPr>
+          <w:noProof/>
+        </w:rPr>
+        <w:drawing>
+          <wp:inline distT="0" distB="0" distL="0" distR="0" wp14:anchorId="65724DBC" wp14:editId="6F4C0585">
+            <wp:extent cx="4412163" cy="2885838"/>
+            <wp:effectExtent l="0" t="0" r="7620" b="0"/>
+            <wp:docPr id="4" name="Picture 4"/>
+            <wp:cNvGraphicFramePr>
+              <a:graphicFrameLocks xmlns:a="http://schemas.openxmlformats.org/drawingml/2006/main" noChangeAspect="1"/>
+            </wp:cNvGraphicFramePr>
+            <a:graphic xmlns:a="http://schemas.openxmlformats.org/drawingml/2006/main">
+              <a:graphicData uri="http://schemas.openxmlformats.org/drawingml/2006/picture">
+                <pic:pic xmlns:pic="http://schemas.openxmlformats.org/drawingml/2006/picture">
+                  <pic:nvPicPr>
+                    <pic:cNvPr id="1" name=""/>
+                    <pic:cNvPicPr/>
+                  </pic:nvPicPr>
+                  <pic:blipFill>
+                    <a:blip r:embed="rId8"/>
+                    <a:stretch>
+                      <a:fillRect/>
+                    </a:stretch>
+                  </pic:blipFill>
+                  <pic:spPr>
+                    <a:xfrm>
+                      <a:off x="0" y="0"/>
+                      <a:ext cx="4415492" cy="2888015"/>
+                    </a:xfrm>
+                    <a:prstGeom prst="rect">
+                      <a:avLst/>
+                    </a:prstGeom>
+                  </pic:spPr>
+                </pic:pic>
+              </a:graphicData>
+            </a:graphic>
+          </wp:inline>
+        </w:drawing>
+      </w:r>
+    </w:p>
+    <w:p>
+      <w:pPr>
+        <w:jc w:val="center"/>
+        <w:rPr>
+          <w:rFonts w:ascii="Times New Roman" w:hAnsi="Times New Roman" w:cs="Times New Roman"/>
+          <w:sz w:val="24"/>
+          <w:szCs w:val="24"/>
+        </w:rPr>
+      </w:pPr>
+    </w:p>
+    <w:p>
+      <w:pPr>
+        <w:rPr>
+          <w:rFonts w:ascii="Times New Roman" w:hAnsi="Times New Roman" w:cs="Times New Roman"/>
+          <w:sz w:val="24"/>
+          <w:szCs w:val="24"/>
+        </w:rPr>
+      </w:pPr>
+      <w:proofErr w:type="spellStart"/>
+      <w:r>
+        <w:rPr>
+          <w:rFonts w:ascii="Times New Roman" w:hAnsi="Times New Roman" w:cs="Times New Roman"/>
+          <w:sz w:val="24"/>
+          <w:szCs w:val="24"/>
+        </w:rPr>
+        <w:lastRenderedPageBreak/>
+        <w:t>Saat</w:t>
+      </w:r>
+      <w:proofErr w:type="spellEnd"/>
+      <w:r>
+        <w:rPr>
+          <w:rFonts w:ascii="Times New Roman" w:hAnsi="Times New Roman" w:cs="Times New Roman"/>
+          <w:sz w:val="24"/>
+          <w:szCs w:val="24"/>
+        </w:rPr>
+        <w:t xml:space="preserve"> </w:t>
+      </w:r>
+      <w:proofErr w:type="spellStart"/>
+      <w:r>
+        <w:rPr>
+          <w:rFonts w:ascii="Times New Roman" w:hAnsi="Times New Roman" w:cs="Times New Roman"/>
+          <w:sz w:val="24"/>
+          <w:szCs w:val="24"/>
+        </w:rPr>
+        <w:t>sudah</w:t>
+      </w:r>
+      <w:proofErr w:type="spellEnd"/>
+      <w:r>
+        <w:rPr>
+          <w:rFonts w:ascii="Times New Roman" w:hAnsi="Times New Roman" w:cs="Times New Roman"/>
+          <w:sz w:val="24"/>
+          <w:szCs w:val="24"/>
+        </w:rPr>
+        <w:t xml:space="preserve"> login </w:t>
+      </w:r>
+      <w:proofErr w:type="spellStart"/>
+      <w:r>
+        <w:rPr>
+          <w:rFonts w:ascii="Times New Roman" w:hAnsi="Times New Roman" w:cs="Times New Roman"/>
+          <w:sz w:val="24"/>
+          <w:szCs w:val="24"/>
+        </w:rPr>
+        <w:t>kita</w:t>
+      </w:r>
+      <w:proofErr w:type="spellEnd"/>
+      <w:r>
+        <w:rPr>
+          <w:rFonts w:ascii="Times New Roman" w:hAnsi="Times New Roman" w:cs="Times New Roman"/>
+          <w:sz w:val="24"/>
+          <w:szCs w:val="24"/>
+        </w:rPr>
+        <w:t xml:space="preserve"> </w:t>
+      </w:r>
+      <w:proofErr w:type="spellStart"/>
+      <w:r>
+        <w:rPr>
+          <w:rFonts w:ascii="Times New Roman" w:hAnsi="Times New Roman" w:cs="Times New Roman"/>
+          <w:sz w:val="24"/>
+          <w:szCs w:val="24"/>
+        </w:rPr>
+        <w:t>dapat</w:t>
+      </w:r>
+      <w:proofErr w:type="spellEnd"/>
+      <w:r>
+        <w:rPr>
+          <w:rFonts w:ascii="Times New Roman" w:hAnsi="Times New Roman" w:cs="Times New Roman"/>
+          <w:sz w:val="24"/>
+          <w:szCs w:val="24"/>
+        </w:rPr>
+        <w:t xml:space="preserve"> </w:t>
+      </w:r>
+      <w:proofErr w:type="spellStart"/>
+      <w:r>
+        <w:rPr>
+          <w:rFonts w:ascii="Times New Roman" w:hAnsi="Times New Roman" w:cs="Times New Roman"/>
+          <w:sz w:val="24"/>
+          <w:szCs w:val="24"/>
+        </w:rPr>
+        <w:t>mengelola</w:t>
+      </w:r>
+      <w:proofErr w:type="spellEnd"/>
+      <w:r>
+        <w:rPr>
+          <w:rFonts w:ascii="Times New Roman" w:hAnsi="Times New Roman" w:cs="Times New Roman"/>
+          <w:sz w:val="24"/>
+          <w:szCs w:val="24"/>
+        </w:rPr>
+        <w:t xml:space="preserve"> data</w:t>
+      </w:r>
+    </w:p>
+    <w:p>
+      <w:pPr>
+        <w:rPr>
+          <w:rFonts w:ascii="Times New Roman" w:hAnsi="Times New Roman" w:cs="Times New Roman"/>
+          <w:sz w:val="24"/>
+          <w:szCs w:val="24"/>
+        </w:rPr>
+      </w:pPr>
+      <w:r>
+        <w:rPr>
+          <w:noProof/>
+        </w:rPr>
+        <w:drawing>
+          <wp:inline distT="0" distB="0" distL="0" distR="0" wp14:anchorId="37CDC6D2" wp14:editId="1ECEF147">
+            <wp:extent cx="5943600" cy="1715135"/>
+            <wp:effectExtent l="0" t="0" r="0" b="0"/>
+            <wp:docPr id="5" name="Picture 5"/>
+            <wp:cNvGraphicFramePr>
+              <a:graphicFrameLocks xmlns:a="http://schemas.openxmlformats.org/drawingml/2006/main" noChangeAspect="1"/>
+            </wp:cNvGraphicFramePr>
+            <a:graphic xmlns:a="http://schemas.openxmlformats.org/drawingml/2006/main">
+              <a:graphicData uri="http://schemas.openxmlformats.org/drawingml/2006/picture">
+                <pic:pic xmlns:pic="http://schemas.openxmlformats.org/drawingml/2006/picture">
+                  <pic:nvPicPr>
+                    <pic:cNvPr id="1" name=""/>
+                    <pic:cNvPicPr/>
+                  </pic:nvPicPr>
+                  <pic:blipFill>
+                    <a:blip r:embed="rId9"/>
+                    <a:stretch>
+                      <a:fillRect/>
+                    </a:stretch>
+                  </pic:blipFill>
+                  <pic:spPr>
+                    <a:xfrm>
+                      <a:off x="0" y="0"/>
+                      <a:ext cx="5943600" cy="1715135"/>
+                    </a:xfrm>
+                    <a:prstGeom prst="rect">
+                      <a:avLst/>
+                    </a:prstGeom>
+                  </pic:spPr>
+                </pic:pic>
+              </a:graphicData>
+            </a:graphic>
+          </wp:inline>
+        </w:drawing>
+      </w:r>
+    </w:p>
+    <w:p>
+      <w:pPr>
+        <w:rPr>
+          <w:rFonts w:ascii="Times New Roman" w:hAnsi="Times New Roman" w:cs="Times New Roman"/>
+          <w:sz w:val="24"/>
+          <w:szCs w:val="24"/>
+        </w:rPr>
+      </w:pPr>
+    </w:p>
+    <w:p>
+      <w:pPr>
+        <w:rPr>
+          <w:rFonts w:ascii="Times New Roman" w:hAnsi="Times New Roman" w:cs="Times New Roman"/>
+          <w:sz w:val="24"/>
+          <w:szCs w:val="24"/>
+        </w:rPr>
+      </w:pPr>
+      <w:proofErr w:type="spellStart"/>
+      <w:r>
+        <w:rPr>
+          <w:rFonts w:ascii="Times New Roman" w:hAnsi="Times New Roman" w:cs="Times New Roman"/>
+          <w:sz w:val="24"/>
+          <w:szCs w:val="24"/>
+        </w:rPr>
+        <w:t>Tampilan</w:t>
+      </w:r>
+      <w:proofErr w:type="spellEnd"/>
+      <w:r>
+        <w:rPr>
+          <w:rFonts w:ascii="Times New Roman" w:hAnsi="Times New Roman" w:cs="Times New Roman"/>
+          <w:sz w:val="24"/>
+          <w:szCs w:val="24"/>
+        </w:rPr>
+        <w:t xml:space="preserve"> </w:t>
+      </w:r>
+      <w:proofErr w:type="spellStart"/>
+      <w:r>
+        <w:rPr>
+          <w:rFonts w:ascii="Times New Roman" w:hAnsi="Times New Roman" w:cs="Times New Roman"/>
+          <w:sz w:val="24"/>
+          <w:szCs w:val="24"/>
+        </w:rPr>
+        <w:t>tambah</w:t>
+      </w:r>
+      <w:proofErr w:type="spellEnd"/>
+      <w:r>
+        <w:rPr>
+          <w:rFonts w:ascii="Times New Roman" w:hAnsi="Times New Roman" w:cs="Times New Roman"/>
+          <w:sz w:val="24"/>
+          <w:szCs w:val="24"/>
+        </w:rPr>
+        <w:t xml:space="preserve"> data</w:t>
+      </w:r>
+    </w:p>
+    <w:p>
+      <w:pPr>
+        <w:jc w:val="center"/>
+        <w:rPr>
+          <w:rFonts w:ascii="Times New Roman" w:hAnsi="Times New Roman" w:cs="Times New Roman"/>
+          <w:sz w:val="24"/>
+          <w:szCs w:val="24"/>
+        </w:rPr>
+      </w:pPr>
+      <w:r>
+        <w:rPr>
+          <w:noProof/>
+        </w:rPr>
+        <w:drawing>
+          <wp:inline distT="0" distB="0" distL="0" distR="0" wp14:anchorId="5BA6197E" wp14:editId="60AB86F4">
+            <wp:extent cx="5000625" cy="4972050"/>
+            <wp:effectExtent l="0" t="0" r="9525" b="0"/>
+            <wp:docPr id="6" name="Picture 6"/>
+            <wp:cNvGraphicFramePr>
+              <a:graphicFrameLocks xmlns:a="http://schemas.openxmlformats.org/drawingml/2006/main" noChangeAspect="1"/>
+            </wp:cNvGraphicFramePr>
+            <a:graphic xmlns:a="http://schemas.openxmlformats.org/drawingml/2006/main">
+              <a:graphicData uri="http://schemas.openxmlformats.org/drawingml/2006/picture">
+                <pic:pic xmlns:pic="http://schemas.openxmlformats.org/drawingml/2006/picture">
+                  <pic:nvPicPr>
+                    <pic:cNvPr id="1" name=""/>
+                    <pic:cNvPicPr/>
+                  </pic:nvPicPr>
+                  <pic:blipFill>
+                    <a:blip r:embed="rId10"/>
+                    <a:stretch>
+                      <a:fillRect/>
+                    </a:stretch>
+                  </pic:blipFill>
+                  <pic:spPr>
+                    <a:xfrm>
+                      <a:off x="0" y="0"/>
+                      <a:ext cx="5000625" cy="4972050"/>
+                    </a:xfrm>
+                    <a:prstGeom prst="rect">
+                      <a:avLst/>
+                    </a:prstGeom>
+                  </pic:spPr>
+                </pic:pic>
+              </a:graphicData>
+            </a:graphic>
+          </wp:inline>
+        </w:drawing>
+      </w:r>
+    </w:p>
+    <w:p>
+      <w:pPr>
+        <w:jc w:val="center"/>
+        <w:rPr>
+          <w:rFonts w:ascii="Times New Roman" w:hAnsi="Times New Roman" w:cs="Times New Roman"/>
+          <w:sz w:val="24"/>
+          <w:szCs w:val="24"/>
+        </w:rPr>
+      </w:pPr>
+    </w:p>
+    <w:p>
+      <w:pPr>
+        <w:rPr>
+          <w:rFonts w:ascii="Times New Roman" w:hAnsi="Times New Roman" w:cs="Times New Roman"/>
+          <w:sz w:val="24"/>
+          <w:szCs w:val="24"/>
+        </w:rPr>
+      </w:pPr>
+      <w:proofErr w:type="spellStart"/>
+      <w:r>
+        <w:rPr>
+          <w:rFonts w:ascii="Times New Roman" w:hAnsi="Times New Roman" w:cs="Times New Roman"/>
+          <w:sz w:val="24"/>
+          <w:szCs w:val="24"/>
+        </w:rPr>
+        <w:lastRenderedPageBreak/>
+        <w:t>Tampilan</w:t>
+      </w:r>
+      <w:proofErr w:type="spellEnd"/>
+      <w:r>
+        <w:rPr>
+          <w:rFonts w:ascii="Times New Roman" w:hAnsi="Times New Roman" w:cs="Times New Roman"/>
+          <w:sz w:val="24"/>
+          <w:szCs w:val="24"/>
+        </w:rPr>
+        <w:t xml:space="preserve"> edit data</w:t>
+      </w:r>
+    </w:p>
+    <w:p>
+      <w:pPr>
+        <w:jc w:val="center"/>
+        <w:rPr>
+          <w:rFonts w:ascii="Times New Roman" w:hAnsi="Times New Roman" w:cs="Times New Roman"/>
+          <w:sz w:val="24"/>
+          <w:szCs w:val="24"/>
+        </w:rPr>
+      </w:pPr>
+      <w:r>
+        <w:rPr>
+          <w:noProof/>
+        </w:rPr>
+        <w:drawing>
+          <wp:inline distT="0" distB="0" distL="0" distR="0" wp14:anchorId="5F44D65A" wp14:editId="28ED5600">
+            <wp:extent cx="5010150" cy="4800600"/>
+            <wp:effectExtent l="0" t="0" r="0" b="0"/>
+            <wp:docPr id="7" name="Picture 7"/>
+            <wp:cNvGraphicFramePr>
+              <a:graphicFrameLocks xmlns:a="http://schemas.openxmlformats.org/drawingml/2006/main" noChangeAspect="1"/>
+            </wp:cNvGraphicFramePr>
+            <a:graphic xmlns:a="http://schemas.openxmlformats.org/drawingml/2006/main">
+              <a:graphicData uri="http://schemas.openxmlformats.org/drawingml/2006/picture">
+                <pic:pic xmlns:pic="http://schemas.openxmlformats.org/drawingml/2006/picture">
+                  <pic:nvPicPr>
+                    <pic:cNvPr id="1" name=""/>
+                    <pic:cNvPicPr/>
+                  </pic:nvPicPr>
+                  <pic:blipFill>
+                    <a:blip r:embed="rId11"/>
+                    <a:stretch>
+                      <a:fillRect/>
+                    </a:stretch>
+                  </pic:blipFill>
+                  <pic:spPr>
+                    <a:xfrm>
+                      <a:off x="0" y="0"/>
+                      <a:ext cx="5010150" cy="4800600"/>
+                    </a:xfrm>
+                    <a:prstGeom prst="rect">
+                      <a:avLst/>
+                    </a:prstGeom>
+                  </pic:spPr>
+                </pic:pic>
+              </a:graphicData>
+            </a:graphic>
+          </wp:inline>
+        </w:drawing>
+      </w:r>
+    </w:p>
+    <w:p>
+      <w:pPr>
+        <w:rPr>
+          <w:rFonts w:ascii="Times New Roman" w:hAnsi="Times New Roman" w:cs="Times New Roman"/>
+          <w:sz w:val="24"/>
+          <w:szCs w:val="24"/>
+        </w:rPr>
+      </w:pPr>
+      <w:proofErr w:type="spellStart"/>
+      <w:r>
+        <w:rPr>
+          <w:rFonts w:ascii="Times New Roman" w:hAnsi="Times New Roman" w:cs="Times New Roman"/>
+          <w:sz w:val="24"/>
+          <w:szCs w:val="24"/>
+        </w:rPr>
+        <w:t>Tampilan</w:t>
+      </w:r>
+      <w:proofErr w:type="spellEnd"/>
+      <w:r>
+        <w:rPr>
+          <w:rFonts w:ascii="Times New Roman" w:hAnsi="Times New Roman" w:cs="Times New Roman"/>
+          <w:sz w:val="24"/>
+          <w:szCs w:val="24"/>
+        </w:rPr>
+        <w:t xml:space="preserve"> </w:t>
+      </w:r>
+      <w:proofErr w:type="spellStart"/>
+      <w:r>
+        <w:rPr>
+          <w:rFonts w:ascii="Times New Roman" w:hAnsi="Times New Roman" w:cs="Times New Roman"/>
+          <w:sz w:val="24"/>
+          <w:szCs w:val="24"/>
+        </w:rPr>
+        <w:t>hapus</w:t>
+      </w:r>
+      <w:proofErr w:type="spellEnd"/>
+      <w:r>
+        <w:rPr>
+          <w:rFonts w:ascii="Times New Roman" w:hAnsi="Times New Roman" w:cs="Times New Roman"/>
+          <w:sz w:val="24"/>
+          <w:szCs w:val="24"/>
+        </w:rPr>
+        <w:t xml:space="preserve"> data</w:t>
+      </w:r>
+    </w:p>
+    <w:p>
+      <w:pPr>
+        <w:jc w:val="center"/>
+        <w:rPr>
+          <w:rFonts w:ascii="Times New Roman" w:hAnsi="Times New Roman" w:cs="Times New Roman"/>
+          <w:sz w:val="24"/>
+          <w:szCs w:val="24"/>
+        </w:rPr>
+      </w:pPr>
+      <w:r>
+        <w:rPr>
+          <w:noProof/>
+        </w:rPr>
+        <w:drawing>
+          <wp:inline distT="0" distB="0" distL="0" distR="0" wp14:anchorId="15239A82" wp14:editId="76AECF13">
+            <wp:extent cx="4791075" cy="1571625"/>
+            <wp:effectExtent l="0" t="0" r="9525" b="9525"/>
+            <wp:docPr id="8" name="Picture 8"/>
+            <wp:cNvGraphicFramePr>
+              <a:graphicFrameLocks xmlns:a="http://schemas.openxmlformats.org/drawingml/2006/main" noChangeAspect="1"/>
+            </wp:cNvGraphicFramePr>
+            <a:graphic xmlns:a="http://schemas.openxmlformats.org/drawingml/2006/main">
+              <a:graphicData uri="http://schemas.openxmlformats.org/drawingml/2006/picture">
+                <pic:pic xmlns:pic="http://schemas.openxmlformats.org/drawingml/2006/picture">
+                  <pic:nvPicPr>
+                    <pic:cNvPr id="1" name=""/>
+                    <pic:cNvPicPr/>
+                  </pic:nvPicPr>
+                  <pic:blipFill>
+                    <a:blip r:embed="rId12"/>
+                    <a:stretch>
+                      <a:fillRect/>
+                    </a:stretch>
+                  </pic:blipFill>
+                  <pic:spPr>
+                    <a:xfrm>
+                      <a:off x="0" y="0"/>
+                      <a:ext cx="4791075" cy="1571625"/>
+                    </a:xfrm>
+                    <a:prstGeom prst="rect">
+                      <a:avLst/>
+                    </a:prstGeom>
+                  </pic:spPr>
+                </pic:pic>
+              </a:graphicData>
+            </a:graphic>
+          </wp:inline>
+        </w:drawing>
       </w:r>
       <w:bookmarkStart w:id="0" w:name="_GoBack"/>
       <w:bookmarkEnd w:id="0"/>
@@ -539,6 +2472,17 @@
     <w:semiHidden/>
     <w:unhideWhenUsed/>
   </w:style>
+  <w:style w:type="character" w:styleId="Hyperlink">
+    <w:name w:val="Hyperlink"/>
+    <w:basedOn w:val="DefaultParagraphFont"/>
+    <w:uiPriority w:val="99"/>
+    <w:unhideWhenUsed/>
+    <w:rsid w:val="00D70325"/>
+    <w:rPr>
+      <w:color w:val="0563C1" w:themeColor="hyperlink"/>
+      <w:u w:val="single"/>
+    </w:rPr>
+  </w:style>
 </w:styles>
 </file>
 
